--- a/Documentation/Design Documents/Calculations/moment of inertia calcs.docx
+++ b/Documentation/Design Documents/Calculations/moment of inertia calcs.docx
@@ -6,8 +6,6 @@
       <w:r>
         <w:t xml:space="preserve">The moment of inertia was calculated for each dimension.  </w:t>
       </w:r>
-      <w:bookmarkStart w:id="0" w:name="_GoBack"/>
-      <w:bookmarkEnd w:id="0"/>
     </w:p>
     <w:p>
       <w:r>
@@ -926,8 +924,59 @@
           </wp:inline>
         </w:drawing>
       </w:r>
-    </w:p>
-    <w:p/>
+      <w:r>
+        <w:t>\\</w:t>
+      </w:r>
+    </w:p>
+    <w:p>
+      <w:r>
+        <w:rPr>
+          <w:noProof/>
+        </w:rPr>
+        <w:lastRenderedPageBreak/>
+        <w:drawing>
+          <wp:inline distT="0" distB="0" distL="0" distR="0">
+            <wp:extent cx="5943600" cy="7360920"/>
+            <wp:effectExtent l="0" t="0" r="0" b="0"/>
+            <wp:docPr id="5" name="Picture 5"/>
+            <wp:cNvGraphicFramePr>
+              <a:graphicFrameLocks xmlns:a="http://schemas.openxmlformats.org/drawingml/2006/main" noChangeAspect="1"/>
+            </wp:cNvGraphicFramePr>
+            <a:graphic xmlns:a="http://schemas.openxmlformats.org/drawingml/2006/main">
+              <a:graphicData uri="http://schemas.openxmlformats.org/drawingml/2006/picture">
+                <pic:pic xmlns:pic="http://schemas.openxmlformats.org/drawingml/2006/picture">
+                  <pic:nvPicPr>
+                    <pic:cNvPr id="0" name="01021ED.tmp"/>
+                    <pic:cNvPicPr/>
+                  </pic:nvPicPr>
+                  <pic:blipFill>
+                    <a:blip r:embed="rId8">
+                      <a:extLst>
+                        <a:ext uri="{28A0092B-C50C-407E-A947-70E740481C1C}">
+                          <a14:useLocalDpi xmlns:a14="http://schemas.microsoft.com/office/drawing/2010/main" val="0"/>
+                        </a:ext>
+                      </a:extLst>
+                    </a:blip>
+                    <a:stretch>
+                      <a:fillRect/>
+                    </a:stretch>
+                  </pic:blipFill>
+                  <pic:spPr>
+                    <a:xfrm>
+                      <a:off x="0" y="0"/>
+                      <a:ext cx="5943600" cy="7360920"/>
+                    </a:xfrm>
+                    <a:prstGeom prst="rect">
+                      <a:avLst/>
+                    </a:prstGeom>
+                  </pic:spPr>
+                </pic:pic>
+              </a:graphicData>
+            </a:graphic>
+          </wp:inline>
+        </w:drawing>
+      </w:r>
+    </w:p>
     <w:p>
       <w:r>
         <w:rPr>
@@ -950,7 +999,7 @@
                     <pic:cNvPicPr/>
                   </pic:nvPicPr>
                   <pic:blipFill>
-                    <a:blip r:embed="rId8">
+                    <a:blip r:embed="rId9">
                       <a:extLst>
                         <a:ext uri="{28A0092B-C50C-407E-A947-70E740481C1C}">
                           <a14:useLocalDpi xmlns:a14="http://schemas.microsoft.com/office/drawing/2010/main" val="0"/>
@@ -976,6 +1025,130 @@
           </wp:inline>
         </w:drawing>
       </w:r>
+    </w:p>
+    <w:p>
+      <w:pPr>
+        <w:rPr>
+          <w:rFonts w:eastAsiaTheme="minorEastAsia"/>
+          <w:vertAlign w:val="subscript"/>
+        </w:rPr>
+      </w:pPr>
+      <m:oMathPara>
+        <m:oMath>
+          <m:r>
+            <w:rPr>
+              <w:rFonts w:ascii="Cambria Math" w:hAnsi="Cambria Math"/>
+              <w:vertAlign w:val="subscript"/>
+            </w:rPr>
+            <m:t>y</m:t>
+          </m:r>
+        </m:oMath>
+      </m:oMathPara>
+    </w:p>
+    <w:p>
+      <w:pPr>
+        <w:rPr>
+          <w:rFonts w:eastAsiaTheme="minorEastAsia"/>
+          <w:vertAlign w:val="subscript"/>
+        </w:rPr>
+      </w:pPr>
+    </w:p>
+    <w:p>
+      <w:pPr>
+        <w:rPr>
+          <w:rFonts w:eastAsiaTheme="minorEastAsia"/>
+          <w:vertAlign w:val="subscript"/>
+        </w:rPr>
+      </w:pPr>
+    </w:p>
+    <w:p>
+      <w:pPr>
+        <w:rPr>
+          <w:rFonts w:eastAsiaTheme="minorEastAsia"/>
+          <w:vertAlign w:val="subscript"/>
+        </w:rPr>
+      </w:pPr>
+      <m:oMathPara>
+        <m:oMath>
+          <m:r>
+            <w:rPr>
+              <w:rFonts w:ascii="Cambria Math" w:hAnsi="Cambria Math"/>
+              <w:vertAlign w:val="subscript"/>
+            </w:rPr>
+            <m:t>alpha</m:t>
+          </m:r>
+        </m:oMath>
+      </m:oMathPara>
+    </w:p>
+    <w:p>
+      <w:pPr>
+        <w:rPr>
+          <w:rFonts w:eastAsiaTheme="minorEastAsia"/>
+          <w:vertAlign w:val="subscript"/>
+        </w:rPr>
+      </w:pPr>
+      <w:proofErr w:type="gramStart"/>
+      <w:r>
+        <w:rPr>
+          <w:rFonts w:eastAsiaTheme="minorEastAsia"/>
+          <w:vertAlign w:val="subscript"/>
+        </w:rPr>
+        <w:t>θ</w:t>
+      </w:r>
+      <w:proofErr w:type="gramEnd"/>
+    </w:p>
+    <w:p>
+      <w:pPr>
+        <w:rPr>
+          <w:rFonts w:eastAsiaTheme="minorEastAsia"/>
+          <w:vertAlign w:val="subscript"/>
+        </w:rPr>
+      </w:pPr>
+    </w:p>
+    <w:p>
+      <w:pPr>
+        <w:rPr>
+          <w:rFonts w:eastAsiaTheme="minorEastAsia"/>
+          <w:vertAlign w:val="subscript"/>
+        </w:rPr>
+      </w:pPr>
+    </w:p>
+    <w:p>
+      <w:pPr>
+        <w:rPr>
+          <w:rFonts w:eastAsiaTheme="minorEastAsia"/>
+          <w:vertAlign w:val="subscript"/>
+        </w:rPr>
+      </w:pPr>
+      <w:bookmarkStart w:id="0" w:name="_GoBack"/>
+      <m:oMathPara>
+        <m:oMath>
+          <m:r>
+            <w:rPr>
+              <w:rFonts w:ascii="Cambria Math" w:eastAsiaTheme="minorEastAsia" w:hAnsi="Cambria Math"/>
+              <w:vertAlign w:val="subscript"/>
+            </w:rPr>
+            <m:t>θ</m:t>
+          </m:r>
+        </m:oMath>
+      </m:oMathPara>
+    </w:p>
+    <w:bookmarkEnd w:id="0"/>
+    <w:p>
+      <w:pPr>
+        <w:rPr>
+          <w:rFonts w:eastAsiaTheme="minorEastAsia"/>
+          <w:vertAlign w:val="subscript"/>
+        </w:rPr>
+      </w:pPr>
+    </w:p>
+    <w:p>
+      <w:pPr>
+        <w:rPr>
+          <w:rFonts w:eastAsiaTheme="minorEastAsia"/>
+          <w:vertAlign w:val="subscript"/>
+        </w:rPr>
+      </w:pPr>
     </w:p>
     <w:sectPr>
       <w:pgSz w:w="12240" w:h="15840"/>
@@ -1204,6 +1377,16 @@
       <w:szCs w:val="16"/>
     </w:rPr>
   </w:style>
+  <w:style w:type="character" w:styleId="PlaceholderText">
+    <w:name w:val="Placeholder Text"/>
+    <w:basedOn w:val="DefaultParagraphFont"/>
+    <w:uiPriority w:val="99"/>
+    <w:semiHidden/>
+    <w:rsid w:val="00DE62AC"/>
+    <w:rPr>
+      <w:color w:val="808080"/>
+    </w:rPr>
+  </w:style>
 </w:styles>
 </file>
 
@@ -1422,6 +1605,16 @@
       <w:rFonts w:ascii="Tahoma" w:hAnsi="Tahoma" w:cs="Tahoma"/>
       <w:sz w:val="16"/>
       <w:szCs w:val="16"/>
+    </w:rPr>
+  </w:style>
+  <w:style w:type="character" w:styleId="PlaceholderText">
+    <w:name w:val="Placeholder Text"/>
+    <w:basedOn w:val="DefaultParagraphFont"/>
+    <w:uiPriority w:val="99"/>
+    <w:semiHidden/>
+    <w:rsid w:val="00DE62AC"/>
+    <w:rPr>
+      <w:color w:val="808080"/>
     </w:rPr>
   </w:style>
 </w:styles>
